--- a/BASES 2/ProyectoFinal/IntegrantesGrupo.docx
+++ b/BASES 2/ProyectoFinal/IntegrantesGrupo.docx
@@ -1,6 +1,6 @@
 
 <file path=word/document.xml><?xml version="1.0" encoding="utf-8"?>
-<w:document xmlns:wpc="http://schemas.microsoft.com/office/word/2010/wordprocessingCanvas" xmlns:cx="http://schemas.microsoft.com/office/drawing/2014/chartex" xmlns:mc="http://schemas.openxmlformats.org/markup-compatibility/2006" xmlns:o="urn:schemas-microsoft-com:office:office" xmlns:r="http://schemas.openxmlformats.org/officeDocument/2006/relationships" xmlns:m="http://schemas.openxmlformats.org/officeDocument/2006/math" xmlns:v="urn:schemas-microsoft-com:vml" xmlns:wp14="http://schemas.microsoft.com/office/word/2010/wordprocessingDrawing" xmlns:wp="http://schemas.openxmlformats.org/drawingml/2006/wordprocessingDrawing" xmlns:w10="urn:schemas-microsoft-com:office:word" xmlns:w="http://schemas.openxmlformats.org/wordprocessingml/2006/main" xmlns:w14="http://schemas.microsoft.com/office/word/2010/wordml" xmlns:w15="http://schemas.microsoft.com/office/word/2012/wordml" xmlns:w16se="http://schemas.microsoft.com/office/word/2015/wordml/symex" xmlns:wpg="http://schemas.microsoft.com/office/word/2010/wordprocessingGroup" xmlns:wpi="http://schemas.microsoft.com/office/word/2010/wordprocessingInk" xmlns:wne="http://schemas.microsoft.com/office/word/2006/wordml" xmlns:wps="http://schemas.microsoft.com/office/word/2010/wordprocessingShape" mc:Ignorable="w14 w15 w16se wp14">
+<w:document xmlns:wpc="http://schemas.microsoft.com/office/word/2010/wordprocessingCanvas" xmlns:mc="http://schemas.openxmlformats.org/markup-compatibility/2006" xmlns:o="urn:schemas-microsoft-com:office:office" xmlns:r="http://schemas.openxmlformats.org/officeDocument/2006/relationships" xmlns:m="http://schemas.openxmlformats.org/officeDocument/2006/math" xmlns:v="urn:schemas-microsoft-com:vml" xmlns:wp14="http://schemas.microsoft.com/office/word/2010/wordprocessingDrawing" xmlns:wp="http://schemas.openxmlformats.org/drawingml/2006/wordprocessingDrawing" xmlns:w10="urn:schemas-microsoft-com:office:word" xmlns:w="http://schemas.openxmlformats.org/wordprocessingml/2006/main" xmlns:w14="http://schemas.microsoft.com/office/word/2010/wordml" xmlns:w15="http://schemas.microsoft.com/office/word/2012/wordml" xmlns:wpg="http://schemas.microsoft.com/office/word/2010/wordprocessingGroup" xmlns:wpi="http://schemas.microsoft.com/office/word/2010/wordprocessingInk" xmlns:wne="http://schemas.microsoft.com/office/word/2006/wordml" xmlns:wps="http://schemas.microsoft.com/office/word/2010/wordprocessingShape" mc:Ignorable="w14 w15 wp14">
   <w:body>
     <w:p>
       <w:pPr>
@@ -325,6 +325,14 @@
                 <w:szCs w:val="28"/>
               </w:rPr>
             </w:pPr>
+            <w:r>
+              <w:rPr>
+                <w:b/>
+                <w:sz w:val="28"/>
+                <w:szCs w:val="28"/>
+              </w:rPr>
+              <w:t>7</w:t>
+            </w:r>
           </w:p>
         </w:tc>
       </w:tr>
@@ -353,7 +361,7 @@
 </file>
 
 <file path=word/styles.xml><?xml version="1.0" encoding="utf-8"?>
-<w:styles xmlns:mc="http://schemas.openxmlformats.org/markup-compatibility/2006" xmlns:r="http://schemas.openxmlformats.org/officeDocument/2006/relationships" xmlns:w="http://schemas.openxmlformats.org/wordprocessingml/2006/main" xmlns:w14="http://schemas.microsoft.com/office/word/2010/wordml" xmlns:w15="http://schemas.microsoft.com/office/word/2012/wordml" xmlns:w16se="http://schemas.microsoft.com/office/word/2015/wordml/symex" mc:Ignorable="w14 w15 w16se">
+<w:styles xmlns:mc="http://schemas.openxmlformats.org/markup-compatibility/2006" xmlns:r="http://schemas.openxmlformats.org/officeDocument/2006/relationships" xmlns:w="http://schemas.openxmlformats.org/wordprocessingml/2006/main" xmlns:w14="http://schemas.microsoft.com/office/word/2010/wordml" xmlns:w15="http://schemas.microsoft.com/office/word/2012/wordml" mc:Ignorable="w14 w15">
   <w:docDefaults>
     <w:rPrDefault>
       <w:rPr>
@@ -875,7 +883,7 @@
       </w:tblCellMar>
     </w:tblPr>
   </w:style>
-  <w:style w:type="paragraph" w:styleId="Ttulo">
+  <w:style w:type="paragraph" w:styleId="Puesto">
     <w:name w:val="Title"/>
     <w:basedOn w:val="Normal"/>
     <w:next w:val="Normal"/>

--- a/BASES 2/ProyectoFinal/IntegrantesGrupo.docx
+++ b/BASES 2/ProyectoFinal/IntegrantesGrupo.docx
@@ -1,6 +1,6 @@
 
 <file path=word/document.xml><?xml version="1.0" encoding="utf-8"?>
-<w:document xmlns:wpc="http://schemas.microsoft.com/office/word/2010/wordprocessingCanvas" xmlns:mc="http://schemas.openxmlformats.org/markup-compatibility/2006" xmlns:o="urn:schemas-microsoft-com:office:office" xmlns:r="http://schemas.openxmlformats.org/officeDocument/2006/relationships" xmlns:m="http://schemas.openxmlformats.org/officeDocument/2006/math" xmlns:v="urn:schemas-microsoft-com:vml" xmlns:wp14="http://schemas.microsoft.com/office/word/2010/wordprocessingDrawing" xmlns:wp="http://schemas.openxmlformats.org/drawingml/2006/wordprocessingDrawing" xmlns:w10="urn:schemas-microsoft-com:office:word" xmlns:w="http://schemas.openxmlformats.org/wordprocessingml/2006/main" xmlns:w14="http://schemas.microsoft.com/office/word/2010/wordml" xmlns:w15="http://schemas.microsoft.com/office/word/2012/wordml" xmlns:wpg="http://schemas.microsoft.com/office/word/2010/wordprocessingGroup" xmlns:wpi="http://schemas.microsoft.com/office/word/2010/wordprocessingInk" xmlns:wne="http://schemas.microsoft.com/office/word/2006/wordml" xmlns:wps="http://schemas.microsoft.com/office/word/2010/wordprocessingShape" mc:Ignorable="w14 w15 wp14">
+<w:document xmlns:wpc="http://schemas.microsoft.com/office/word/2010/wordprocessingCanvas" xmlns:cx="http://schemas.microsoft.com/office/drawing/2014/chartex" xmlns:mc="http://schemas.openxmlformats.org/markup-compatibility/2006" xmlns:o="urn:schemas-microsoft-com:office:office" xmlns:r="http://schemas.openxmlformats.org/officeDocument/2006/relationships" xmlns:m="http://schemas.openxmlformats.org/officeDocument/2006/math" xmlns:v="urn:schemas-microsoft-com:vml" xmlns:wp14="http://schemas.microsoft.com/office/word/2010/wordprocessingDrawing" xmlns:wp="http://schemas.openxmlformats.org/drawingml/2006/wordprocessingDrawing" xmlns:w10="urn:schemas-microsoft-com:office:word" xmlns:w="http://schemas.openxmlformats.org/wordprocessingml/2006/main" xmlns:w14="http://schemas.microsoft.com/office/word/2010/wordml" xmlns:w15="http://schemas.microsoft.com/office/word/2012/wordml" xmlns:w16se="http://schemas.microsoft.com/office/word/2015/wordml/symex" xmlns:wpg="http://schemas.microsoft.com/office/word/2010/wordprocessingGroup" xmlns:wpi="http://schemas.microsoft.com/office/word/2010/wordprocessingInk" xmlns:wne="http://schemas.microsoft.com/office/word/2006/wordml" xmlns:wps="http://schemas.microsoft.com/office/word/2010/wordprocessingShape" mc:Ignorable="w14 w15 w16se wp14">
   <w:body>
     <w:p>
       <w:pPr>
@@ -331,7 +331,7 @@
                 <w:sz w:val="28"/>
                 <w:szCs w:val="28"/>
               </w:rPr>
-              <w:t>7</w:t>
+              <w:t>10</w:t>
             </w:r>
           </w:p>
         </w:tc>
@@ -361,7 +361,7 @@
 </file>
 
 <file path=word/styles.xml><?xml version="1.0" encoding="utf-8"?>
-<w:styles xmlns:mc="http://schemas.openxmlformats.org/markup-compatibility/2006" xmlns:r="http://schemas.openxmlformats.org/officeDocument/2006/relationships" xmlns:w="http://schemas.openxmlformats.org/wordprocessingml/2006/main" xmlns:w14="http://schemas.microsoft.com/office/word/2010/wordml" xmlns:w15="http://schemas.microsoft.com/office/word/2012/wordml" mc:Ignorable="w14 w15">
+<w:styles xmlns:mc="http://schemas.openxmlformats.org/markup-compatibility/2006" xmlns:r="http://schemas.openxmlformats.org/officeDocument/2006/relationships" xmlns:w="http://schemas.openxmlformats.org/wordprocessingml/2006/main" xmlns:w14="http://schemas.microsoft.com/office/word/2010/wordml" xmlns:w15="http://schemas.microsoft.com/office/word/2012/wordml" xmlns:w16se="http://schemas.microsoft.com/office/word/2015/wordml/symex" mc:Ignorable="w14 w15 w16se">
   <w:docDefaults>
     <w:rPrDefault>
       <w:rPr>
@@ -883,7 +883,7 @@
       </w:tblCellMar>
     </w:tblPr>
   </w:style>
-  <w:style w:type="paragraph" w:styleId="Puesto">
+  <w:style w:type="paragraph" w:styleId="Ttulo">
     <w:name w:val="Title"/>
     <w:basedOn w:val="Normal"/>
     <w:next w:val="Normal"/>
